--- a/Vragen Tech Assistant.docx
+++ b/Vragen Tech Assistant.docx
@@ -9,25 +9,14 @@
           <w:lang w:val="en-US"/>
         </w:rPr>
       </w:pPr>
-      <w:bookmarkStart w:id="0" w:name="_GoBack"/>
-      <w:proofErr w:type="spellStart"/>
       <w:r>
         <w:rPr>
           <w:b/>
           <w:lang w:val="en-US"/>
         </w:rPr>
-        <w:t>Vragen</w:t>
-      </w:r>
-      <w:proofErr w:type="spellEnd"/>
-      <w:r>
-        <w:rPr>
-          <w:b/>
-          <w:lang w:val="en-US"/>
-        </w:rPr>
-        <w:t xml:space="preserve"> Tech Assistant</w:t>
+        <w:t>Vragen Tech Assistant</w:t>
       </w:r>
     </w:p>
-    <w:bookmarkEnd w:id="0"/>
     <w:p>
       <w:pPr>
         <w:rPr>
@@ -35,6 +24,15 @@
           <w:lang w:val="en-US"/>
         </w:rPr>
       </w:pPr>
+      <w:r>
+        <w:rPr>
+          <w:b/>
+          <w:lang w:val="en-US"/>
+        </w:rPr>
+        <w:t>test</w:t>
+      </w:r>
+      <w:bookmarkStart w:id="0" w:name="_GoBack"/>
+      <w:bookmarkEnd w:id="0"/>
     </w:p>
     <w:sectPr>
       <w:pgSz w:w="12240" w:h="15840"/>

--- a/Vragen Tech Assistant.docx
+++ b/Vragen Tech Assistant.docx
@@ -9,27 +9,154 @@
           <w:lang w:val="en-US"/>
         </w:rPr>
       </w:pPr>
+      <w:proofErr w:type="spellStart"/>
       <w:r>
         <w:rPr>
           <w:b/>
           <w:lang w:val="en-US"/>
         </w:rPr>
-        <w:t>Vragen Tech Assistant</w:t>
+        <w:t>Vragen</w:t>
+      </w:r>
+      <w:proofErr w:type="spellEnd"/>
+      <w:r>
+        <w:rPr>
+          <w:b/>
+          <w:lang w:val="en-US"/>
+        </w:rPr>
+        <w:t xml:space="preserve"> Tech Assistant</w:t>
       </w:r>
     </w:p>
     <w:p>
       <w:pPr>
-        <w:rPr>
-          <w:b/>
-          <w:lang w:val="en-US"/>
-        </w:rPr>
-      </w:pPr>
-      <w:r>
-        <w:rPr>
-          <w:b/>
-          <w:lang w:val="en-US"/>
-        </w:rPr>
-        <w:t>test</w:t>
+        <w:pStyle w:val="ListParagraph"/>
+        <w:numPr>
+          <w:ilvl w:val="0"/>
+          <w:numId w:val="1"/>
+        </w:numPr>
+        <w:rPr>
+          <w:lang w:val="en-US"/>
+        </w:rPr>
+      </w:pPr>
+      <w:proofErr w:type="spellStart"/>
+      <w:r>
+        <w:rPr>
+          <w:lang w:val="en-US"/>
+        </w:rPr>
+        <w:t>Welke</w:t>
+      </w:r>
+      <w:proofErr w:type="spellEnd"/>
+      <w:r>
+        <w:rPr>
+          <w:lang w:val="en-US"/>
+        </w:rPr>
+        <w:t xml:space="preserve"> </w:t>
+      </w:r>
+      <w:proofErr w:type="spellStart"/>
+      <w:r>
+        <w:rPr>
+          <w:lang w:val="en-US"/>
+        </w:rPr>
+        <w:t>versie</w:t>
+      </w:r>
+      <w:proofErr w:type="spellEnd"/>
+      <w:r>
+        <w:rPr>
+          <w:lang w:val="en-US"/>
+        </w:rPr>
+        <w:t xml:space="preserve"> van Python</w:t>
+      </w:r>
+    </w:p>
+    <w:p>
+      <w:pPr>
+        <w:pStyle w:val="ListParagraph"/>
+        <w:numPr>
+          <w:ilvl w:val="0"/>
+          <w:numId w:val="1"/>
+        </w:numPr>
+        <w:rPr>
+          <w:lang w:val="en-US"/>
+        </w:rPr>
+      </w:pPr>
+      <w:proofErr w:type="spellStart"/>
+      <w:r>
+        <w:rPr>
+          <w:lang w:val="en-US"/>
+        </w:rPr>
+        <w:t>Welke</w:t>
+      </w:r>
+      <w:proofErr w:type="spellEnd"/>
+      <w:r>
+        <w:rPr>
+          <w:lang w:val="en-US"/>
+        </w:rPr>
+        <w:t xml:space="preserve"> </w:t>
+      </w:r>
+      <w:proofErr w:type="spellStart"/>
+      <w:r>
+        <w:rPr>
+          <w:lang w:val="en-US"/>
+        </w:rPr>
+        <w:t>ontwikkelomgeving</w:t>
+      </w:r>
+      <w:proofErr w:type="spellEnd"/>
+    </w:p>
+    <w:p>
+      <w:pPr>
+        <w:pStyle w:val="ListParagraph"/>
+        <w:numPr>
+          <w:ilvl w:val="0"/>
+          <w:numId w:val="1"/>
+        </w:numPr>
+      </w:pPr>
+      <w:r>
+        <w:t xml:space="preserve">Hoe werk je tegelijkertijd aan hetzelfde bestand </w:t>
+      </w:r>
+      <w:r>
+        <w:t xml:space="preserve">zonder dat je </w:t>
+      </w:r>
+      <w:proofErr w:type="spellStart"/>
+      <w:r>
+        <w:t>perongeluk</w:t>
+      </w:r>
+      <w:proofErr w:type="spellEnd"/>
+      <w:r>
+        <w:t xml:space="preserve"> in hetzelfde stukje code werkt</w:t>
+      </w:r>
+    </w:p>
+    <w:p>
+      <w:pPr>
+        <w:pStyle w:val="ListParagraph"/>
+        <w:numPr>
+          <w:ilvl w:val="0"/>
+          <w:numId w:val="1"/>
+        </w:numPr>
+      </w:pPr>
+      <w:r>
+        <w:t>Hoe kan je het beste een array met stations inladen?</w:t>
+      </w:r>
+    </w:p>
+    <w:p>
+      <w:pPr>
+        <w:pStyle w:val="ListParagraph"/>
+        <w:numPr>
+          <w:ilvl w:val="1"/>
+          <w:numId w:val="1"/>
+        </w:numPr>
+      </w:pPr>
+      <w:r>
+        <w:t>Tweedimensionale array met coördinaten -&gt; alleen voor visualisatie</w:t>
+      </w:r>
+    </w:p>
+    <w:p>
+      <w:pPr>
+        <w:pStyle w:val="ListParagraph"/>
+        <w:numPr>
+          <w:ilvl w:val="1"/>
+          <w:numId w:val="1"/>
+        </w:numPr>
+      </w:pPr>
+      <w:r>
+        <w:t>Array op basis van afstand in minuten tussen station -&gt; voor het berekenen van de optimale lijnvoering</w:t>
       </w:r>
       <w:bookmarkStart w:id="0" w:name="_GoBack"/>
       <w:bookmarkEnd w:id="0"/>
@@ -42,6 +169,126 @@
     </w:sectPr>
   </w:body>
 </w:document>
+</file>
+
+<file path=word/numbering.xml><?xml version="1.0" encoding="utf-8"?>
+<w:numbering xmlns:wpc="http://schemas.microsoft.com/office/word/2010/wordprocessingCanvas" xmlns:cx="http://schemas.microsoft.com/office/drawing/2014/chartex" xmlns:cx1="http://schemas.microsoft.com/office/drawing/2015/9/8/chartex" xmlns:cx2="http://schemas.microsoft.com/office/drawing/2015/10/21/chartex" xmlns:cx3="http://schemas.microsoft.com/office/drawing/2016/5/9/chartex" xmlns:cx4="http://schemas.microsoft.com/office/drawing/2016/5/10/chartex" xmlns:cx5="http://schemas.microsoft.com/office/drawing/2016/5/11/chartex" xmlns:cx6="http://schemas.microsoft.com/office/drawing/2016/5/12/chartex" xmlns:cx7="http://schemas.microsoft.com/office/drawing/2016/5/13/chartex" xmlns:cx8="http://schemas.microsoft.com/office/drawing/2016/5/14/chartex" xmlns:mc="http://schemas.openxmlformats.org/markup-compatibility/2006" xmlns:aink="http://schemas.microsoft.com/office/drawing/2016/ink" xmlns:am3d="http://schemas.microsoft.com/office/drawing/2017/model3d" xmlns:o="urn:schemas-microsoft-com:office:office" xmlns:r="http://schemas.openxmlformats.org/officeDocument/2006/relationships" xmlns:m="http://schemas.openxmlformats.org/officeDocument/2006/math" xmlns:v="urn:schemas-microsoft-com:vml" xmlns:wp14="http://schemas.microsoft.com/office/word/2010/wordprocessingDrawing" xmlns:wp="http://schemas.openxmlformats.org/drawingml/2006/wordprocessingDrawing" xmlns:w10="urn:schemas-microsoft-com:office:word" xmlns:w="http://schemas.openxmlformats.org/wordprocessingml/2006/main" xmlns:w14="http://schemas.microsoft.com/office/word/2010/wordml" xmlns:w15="http://schemas.microsoft.com/office/word/2012/wordml" xmlns:w16cid="http://schemas.microsoft.com/office/word/2016/wordml/cid" xmlns:w16se="http://schemas.microsoft.com/office/word/2015/wordml/symex" xmlns:wpg="http://schemas.microsoft.com/office/word/2010/wordprocessingGroup" xmlns:wpi="http://schemas.microsoft.com/office/word/2010/wordprocessingInk" xmlns:wne="http://schemas.microsoft.com/office/word/2006/wordml" xmlns:wps="http://schemas.microsoft.com/office/word/2010/wordprocessingShape" mc:Ignorable="w14 w15 w16se w16cid wp14">
+  <w:abstractNum w:abstractNumId="0" w15:restartNumberingAfterBreak="0">
+    <w:nsid w:val="41B75211"/>
+    <w:multiLevelType w:val="hybridMultilevel"/>
+    <w:tmpl w:val="7EB2DBA4"/>
+    <w:lvl w:ilvl="0" w:tplc="0C5EE0CC">
+      <w:numFmt w:val="bullet"/>
+      <w:lvlText w:val="-"/>
+      <w:lvlJc w:val="left"/>
+      <w:pPr>
+        <w:ind w:left="720" w:hanging="360"/>
+      </w:pPr>
+      <w:rPr>
+        <w:rFonts w:ascii="Calibri" w:eastAsiaTheme="minorHAnsi" w:hAnsi="Calibri" w:cs="Calibri" w:hint="default"/>
+      </w:rPr>
+    </w:lvl>
+    <w:lvl w:ilvl="1" w:tplc="04090003">
+      <w:start w:val="1"/>
+      <w:numFmt w:val="bullet"/>
+      <w:lvlText w:val="o"/>
+      <w:lvlJc w:val="left"/>
+      <w:pPr>
+        <w:ind w:left="1440" w:hanging="360"/>
+      </w:pPr>
+      <w:rPr>
+        <w:rFonts w:ascii="Courier New" w:hAnsi="Courier New" w:cs="Courier New" w:hint="default"/>
+      </w:rPr>
+    </w:lvl>
+    <w:lvl w:ilvl="2" w:tplc="04090005" w:tentative="1">
+      <w:start w:val="1"/>
+      <w:numFmt w:val="bullet"/>
+      <w:lvlText w:val=""/>
+      <w:lvlJc w:val="left"/>
+      <w:pPr>
+        <w:ind w:left="2160" w:hanging="360"/>
+      </w:pPr>
+      <w:rPr>
+        <w:rFonts w:ascii="Wingdings" w:hAnsi="Wingdings" w:hint="default"/>
+      </w:rPr>
+    </w:lvl>
+    <w:lvl w:ilvl="3" w:tplc="04090001" w:tentative="1">
+      <w:start w:val="1"/>
+      <w:numFmt w:val="bullet"/>
+      <w:lvlText w:val=""/>
+      <w:lvlJc w:val="left"/>
+      <w:pPr>
+        <w:ind w:left="2880" w:hanging="360"/>
+      </w:pPr>
+      <w:rPr>
+        <w:rFonts w:ascii="Symbol" w:hAnsi="Symbol" w:hint="default"/>
+      </w:rPr>
+    </w:lvl>
+    <w:lvl w:ilvl="4" w:tplc="04090003" w:tentative="1">
+      <w:start w:val="1"/>
+      <w:numFmt w:val="bullet"/>
+      <w:lvlText w:val="o"/>
+      <w:lvlJc w:val="left"/>
+      <w:pPr>
+        <w:ind w:left="3600" w:hanging="360"/>
+      </w:pPr>
+      <w:rPr>
+        <w:rFonts w:ascii="Courier New" w:hAnsi="Courier New" w:cs="Courier New" w:hint="default"/>
+      </w:rPr>
+    </w:lvl>
+    <w:lvl w:ilvl="5" w:tplc="04090005" w:tentative="1">
+      <w:start w:val="1"/>
+      <w:numFmt w:val="bullet"/>
+      <w:lvlText w:val=""/>
+      <w:lvlJc w:val="left"/>
+      <w:pPr>
+        <w:ind w:left="4320" w:hanging="360"/>
+      </w:pPr>
+      <w:rPr>
+        <w:rFonts w:ascii="Wingdings" w:hAnsi="Wingdings" w:hint="default"/>
+      </w:rPr>
+    </w:lvl>
+    <w:lvl w:ilvl="6" w:tplc="04090001" w:tentative="1">
+      <w:start w:val="1"/>
+      <w:numFmt w:val="bullet"/>
+      <w:lvlText w:val=""/>
+      <w:lvlJc w:val="left"/>
+      <w:pPr>
+        <w:ind w:left="5040" w:hanging="360"/>
+      </w:pPr>
+      <w:rPr>
+        <w:rFonts w:ascii="Symbol" w:hAnsi="Symbol" w:hint="default"/>
+      </w:rPr>
+    </w:lvl>
+    <w:lvl w:ilvl="7" w:tplc="04090003" w:tentative="1">
+      <w:start w:val="1"/>
+      <w:numFmt w:val="bullet"/>
+      <w:lvlText w:val="o"/>
+      <w:lvlJc w:val="left"/>
+      <w:pPr>
+        <w:ind w:left="5760" w:hanging="360"/>
+      </w:pPr>
+      <w:rPr>
+        <w:rFonts w:ascii="Courier New" w:hAnsi="Courier New" w:cs="Courier New" w:hint="default"/>
+      </w:rPr>
+    </w:lvl>
+    <w:lvl w:ilvl="8" w:tplc="04090005" w:tentative="1">
+      <w:start w:val="1"/>
+      <w:numFmt w:val="bullet"/>
+      <w:lvlText w:val=""/>
+      <w:lvlJc w:val="left"/>
+      <w:pPr>
+        <w:ind w:left="6480" w:hanging="360"/>
+      </w:pPr>
+      <w:rPr>
+        <w:rFonts w:ascii="Wingdings" w:hAnsi="Wingdings" w:hint="default"/>
+      </w:rPr>
+    </w:lvl>
+  </w:abstractNum>
+  <w:num w:numId="1">
+    <w:abstractNumId w:val="0"/>
+  </w:num>
+</w:numbering>
 </file>
 
 <file path=word/styles.xml><?xml version="1.0" encoding="utf-8"?>
@@ -472,6 +719,17 @@
     <w:semiHidden/>
     <w:unhideWhenUsed/>
   </w:style>
+  <w:style w:type="paragraph" w:styleId="ListParagraph">
+    <w:name w:val="List Paragraph"/>
+    <w:basedOn w:val="Normal"/>
+    <w:uiPriority w:val="34"/>
+    <w:qFormat/>
+    <w:rsid w:val="00AD587E"/>
+    <w:pPr>
+      <w:ind w:left="720"/>
+      <w:contextualSpacing/>
+    </w:pPr>
+  </w:style>
 </w:styles>
 </file>
 

--- a/Vragen Tech Assistant.docx
+++ b/Vragen Tech Assistant.docx
@@ -9,21 +9,12 @@
           <w:lang w:val="en-US"/>
         </w:rPr>
       </w:pPr>
-      <w:proofErr w:type="spellStart"/>
       <w:r>
         <w:rPr>
           <w:b/>
           <w:lang w:val="en-US"/>
         </w:rPr>
-        <w:t>Vragen</w:t>
-      </w:r>
-      <w:proofErr w:type="spellEnd"/>
-      <w:r>
-        <w:rPr>
-          <w:b/>
-          <w:lang w:val="en-US"/>
-        </w:rPr>
-        <w:t xml:space="preserve"> Tech Assistant</w:t>
+        <w:t>Vragen Tech Assistant</w:t>
       </w:r>
     </w:p>
     <w:p>
@@ -33,37 +24,12 @@
           <w:ilvl w:val="0"/>
           <w:numId w:val="1"/>
         </w:numPr>
-        <w:rPr>
-          <w:lang w:val="en-US"/>
-        </w:rPr>
-      </w:pPr>
-      <w:proofErr w:type="spellStart"/>
+      </w:pPr>
       <w:r>
-        <w:rPr>
-          <w:lang w:val="en-US"/>
-        </w:rPr>
-        <w:t>Welke</w:t>
+        <w:t>Wat is de beste datastructuur om de stations met coördinaten en de t</w:t>
       </w:r>
-      <w:proofErr w:type="spellEnd"/>
       <w:r>
-        <w:rPr>
-          <w:lang w:val="en-US"/>
-        </w:rPr>
-        <w:t xml:space="preserve"> </w:t>
-      </w:r>
-      <w:proofErr w:type="spellStart"/>
-      <w:r>
-        <w:rPr>
-          <w:lang w:val="en-US"/>
-        </w:rPr>
-        <w:t>versie</w:t>
-      </w:r>
-      <w:proofErr w:type="spellEnd"/>
-      <w:r>
-        <w:rPr>
-          <w:lang w:val="en-US"/>
-        </w:rPr>
-        <w:t xml:space="preserve"> van Python</w:t>
+        <w:t>rajecten met reistijden in te laden?</w:t>
       </w:r>
     </w:p>
     <w:p>
@@ -73,63 +39,6 @@
           <w:ilvl w:val="0"/>
           <w:numId w:val="1"/>
         </w:numPr>
-        <w:rPr>
-          <w:lang w:val="en-US"/>
-        </w:rPr>
-      </w:pPr>
-      <w:proofErr w:type="spellStart"/>
-      <w:r>
-        <w:rPr>
-          <w:lang w:val="en-US"/>
-        </w:rPr>
-        <w:t>Welke</w:t>
-      </w:r>
-      <w:proofErr w:type="spellEnd"/>
-      <w:r>
-        <w:rPr>
-          <w:lang w:val="en-US"/>
-        </w:rPr>
-        <w:t xml:space="preserve"> </w:t>
-      </w:r>
-      <w:proofErr w:type="spellStart"/>
-      <w:r>
-        <w:rPr>
-          <w:lang w:val="en-US"/>
-        </w:rPr>
-        <w:t>ontwikkelomgeving</w:t>
-      </w:r>
-      <w:proofErr w:type="spellEnd"/>
-    </w:p>
-    <w:p>
-      <w:pPr>
-        <w:pStyle w:val="ListParagraph"/>
-        <w:numPr>
-          <w:ilvl w:val="0"/>
-          <w:numId w:val="1"/>
-        </w:numPr>
-      </w:pPr>
-      <w:r>
-        <w:t xml:space="preserve">Hoe werk je tegelijkertijd aan hetzelfde bestand </w:t>
-      </w:r>
-      <w:r>
-        <w:t xml:space="preserve">zonder dat je </w:t>
-      </w:r>
-      <w:proofErr w:type="spellStart"/>
-      <w:r>
-        <w:t>perongeluk</w:t>
-      </w:r>
-      <w:proofErr w:type="spellEnd"/>
-      <w:r>
-        <w:t xml:space="preserve"> in hetzelfde stukje code werkt</w:t>
-      </w:r>
-    </w:p>
-    <w:p>
-      <w:pPr>
-        <w:pStyle w:val="ListParagraph"/>
-        <w:numPr>
-          <w:ilvl w:val="0"/>
-          <w:numId w:val="1"/>
-        </w:numPr>
       </w:pPr>
       <w:r>
         <w:t>Hoe kan je het beste een array met stations inladen?</w:t>
@@ -144,7 +53,13 @@
         </w:numPr>
       </w:pPr>
       <w:r>
-        <w:t>Tweedimensionale array met coördinaten -&gt; alleen voor visualisatie</w:t>
+        <w:t xml:space="preserve">Tweedimensionale </w:t>
+      </w:r>
+      <w:r>
+        <w:t>list</w:t>
+      </w:r>
+      <w:r>
+        <w:t xml:space="preserve"> met coördinaten -&gt; alleen voor visualisatie</w:t>
       </w:r>
     </w:p>
     <w:p>
@@ -156,10 +71,13 @@
         </w:numPr>
       </w:pPr>
       <w:r>
-        <w:t>Array op basis van afstand in minuten tussen station -&gt; voor het berekenen van de optimale lijnvoering</w:t>
+        <w:t xml:space="preserve">List </w:t>
       </w:r>
       <w:bookmarkStart w:id="0" w:name="_GoBack"/>
       <w:bookmarkEnd w:id="0"/>
+      <w:r>
+        <w:t>op basis van afstand in minuten tussen station -&gt; voor het berekenen van de optimale lijnvoering</w:t>
+      </w:r>
     </w:p>
     <w:sectPr>
       <w:pgSz w:w="12240" w:h="15840"/>

--- a/Vragen Tech Assistant.docx
+++ b/Vragen Tech Assistant.docx
@@ -26,10 +26,31 @@
         </w:numPr>
       </w:pPr>
       <w:r>
-        <w:t>Wat is de beste datastructuur om de stations met coördinaten en de t</w:t>
+        <w:t>Is dit een goede datastructuur (hoeveel punten voor I) en wat kan er beter?</w:t>
       </w:r>
+    </w:p>
+    <w:p>
+      <w:pPr>
+        <w:pStyle w:val="ListParagraph"/>
+        <w:numPr>
+          <w:ilvl w:val="1"/>
+          <w:numId w:val="1"/>
+        </w:numPr>
+      </w:pPr>
       <w:r>
-        <w:t>rajecten met reistijden in te laden?</w:t>
+        <w:t>Kan je een traject (bestaande uit meerdere connecties) ook als class maken?</w:t>
+      </w:r>
+    </w:p>
+    <w:p>
+      <w:pPr>
+        <w:pStyle w:val="ListParagraph"/>
+        <w:numPr>
+          <w:ilvl w:val="1"/>
+          <w:numId w:val="1"/>
+        </w:numPr>
+      </w:pPr>
+      <w:r>
+        <w:t>Kan je een lijnvoering (bestaande uit meerdere trajecten) ook als class maken?</w:t>
       </w:r>
     </w:p>
     <w:p>
@@ -41,43 +62,10 @@
         </w:numPr>
       </w:pPr>
       <w:r>
-        <w:t>Hoe kan je het beste een array met stations inladen?</w:t>
-      </w:r>
-    </w:p>
-    <w:p>
-      <w:pPr>
-        <w:pStyle w:val="ListParagraph"/>
-        <w:numPr>
-          <w:ilvl w:val="1"/>
-          <w:numId w:val="1"/>
-        </w:numPr>
-      </w:pPr>
-      <w:r>
-        <w:t xml:space="preserve">Tweedimensionale </w:t>
-      </w:r>
-      <w:r>
-        <w:t>list</w:t>
-      </w:r>
-      <w:r>
-        <w:t xml:space="preserve"> met coördinaten -&gt; alleen voor visualisatie</w:t>
-      </w:r>
-    </w:p>
-    <w:p>
-      <w:pPr>
-        <w:pStyle w:val="ListParagraph"/>
-        <w:numPr>
-          <w:ilvl w:val="1"/>
-          <w:numId w:val="1"/>
-        </w:numPr>
-      </w:pPr>
-      <w:r>
-        <w:t xml:space="preserve">List </w:t>
+        <w:t>Wat zijn ‘.pyc’ bestanden en kunnen ze weg? Google zegt dat we ze kunnen verbergen maar we krijgen dit niet voor elkaar.</w:t>
       </w:r>
       <w:bookmarkStart w:id="0" w:name="_GoBack"/>
       <w:bookmarkEnd w:id="0"/>
-      <w:r>
-        <w:t>op basis van afstand in minuten tussen station -&gt; voor het berekenen van de optimale lijnvoering</w:t>
-      </w:r>
     </w:p>
     <w:sectPr>
       <w:pgSz w:w="12240" w:h="15840"/>

--- a/Vragen Tech Assistant.docx
+++ b/Vragen Tech Assistant.docx
@@ -9,12 +9,21 @@
           <w:lang w:val="en-US"/>
         </w:rPr>
       </w:pPr>
+      <w:proofErr w:type="spellStart"/>
       <w:r>
         <w:rPr>
           <w:b/>
           <w:lang w:val="en-US"/>
         </w:rPr>
-        <w:t>Vragen Tech Assistant</w:t>
+        <w:t>Vragen</w:t>
+      </w:r>
+      <w:proofErr w:type="spellEnd"/>
+      <w:r>
+        <w:rPr>
+          <w:b/>
+          <w:lang w:val="en-US"/>
+        </w:rPr>
+        <w:t xml:space="preserve"> Tech Assistant</w:t>
       </w:r>
     </w:p>
     <w:p>
@@ -26,7 +35,33 @@
         </w:numPr>
       </w:pPr>
       <w:r>
-        <w:t>Is dit een goede datastructuur (hoeveel punten voor I) en wat kan er beter?</w:t>
+        <w:t>Is dit een goede data</w:t>
+      </w:r>
+      <w:r>
+        <w:t>structuur (hoeveel punten voor D</w:t>
+      </w:r>
+      <w:r>
+        <w:t>) en wat kan er beter?</w:t>
+      </w:r>
+    </w:p>
+    <w:p>
+      <w:pPr>
+        <w:pStyle w:val="ListParagraph"/>
+        <w:numPr>
+          <w:ilvl w:val="0"/>
+          <w:numId w:val="1"/>
+        </w:numPr>
+      </w:pPr>
+      <w:r>
+        <w:t xml:space="preserve">Kunnen we al punten krijgen voor I (infrastructuur) op basis van onze huidige manier van werken met o.a. </w:t>
+      </w:r>
+      <w:proofErr w:type="spellStart"/>
+      <w:r>
+        <w:t>github</w:t>
+      </w:r>
+      <w:proofErr w:type="spellEnd"/>
+      <w:r>
+        <w:t>?</w:t>
       </w:r>
     </w:p>
     <w:p>
@@ -38,18 +73,6 @@
         </w:numPr>
       </w:pPr>
       <w:r>
-        <w:t>Kan je een traject (bestaande uit meerdere connecties) ook als class maken?</w:t>
-      </w:r>
-    </w:p>
-    <w:p>
-      <w:pPr>
-        <w:pStyle w:val="ListParagraph"/>
-        <w:numPr>
-          <w:ilvl w:val="1"/>
-          <w:numId w:val="1"/>
-        </w:numPr>
-      </w:pPr>
-      <w:r>
         <w:t>Kan je een lijnvoering (bestaande uit meerdere trajecten) ook als class maken?</w:t>
       </w:r>
     </w:p>
@@ -62,10 +85,26 @@
         </w:numPr>
       </w:pPr>
       <w:r>
-        <w:t>Wat zijn ‘.pyc’ bestanden en kunnen ze weg? Google zegt dat we ze kunnen verbergen maar we krijgen dit niet voor elkaar.</w:t>
+        <w:t xml:space="preserve">Wat zijn </w:t>
+      </w:r>
+      <w:proofErr w:type="gramStart"/>
+      <w:r>
+        <w:t>‘.</w:t>
+      </w:r>
+      <w:proofErr w:type="spellStart"/>
+      <w:r>
+        <w:t>pyc</w:t>
+      </w:r>
+      <w:proofErr w:type="spellEnd"/>
+      <w:proofErr w:type="gramEnd"/>
+      <w:r>
+        <w:t>’ bestanden en kunnen ze weg? Google zegt dat we ze kunnen verbergen maar we krijgen dit niet voor elka</w:t>
       </w:r>
       <w:bookmarkStart w:id="0" w:name="_GoBack"/>
       <w:bookmarkEnd w:id="0"/>
+      <w:r>
+        <w:t>ar.</w:t>
+      </w:r>
     </w:p>
     <w:sectPr>
       <w:pgSz w:w="12240" w:h="15840"/>

--- a/Vragen Tech Assistant.docx
+++ b/Vragen Tech Assistant.docx
@@ -9,21 +9,12 @@
           <w:lang w:val="en-US"/>
         </w:rPr>
       </w:pPr>
-      <w:proofErr w:type="spellStart"/>
       <w:r>
         <w:rPr>
           <w:b/>
           <w:lang w:val="en-US"/>
         </w:rPr>
-        <w:t>Vragen</w:t>
-      </w:r>
-      <w:proofErr w:type="spellEnd"/>
-      <w:r>
-        <w:rPr>
-          <w:b/>
-          <w:lang w:val="en-US"/>
-        </w:rPr>
-        <w:t xml:space="preserve"> Tech Assistant</w:t>
+        <w:t>Vragen Tech Assistant</w:t>
       </w:r>
     </w:p>
     <w:p>
@@ -53,15 +44,7 @@
         </w:numPr>
       </w:pPr>
       <w:r>
-        <w:t xml:space="preserve">Kunnen we al punten krijgen voor I (infrastructuur) op basis van onze huidige manier van werken met o.a. </w:t>
-      </w:r>
-      <w:proofErr w:type="spellStart"/>
-      <w:r>
-        <w:t>github</w:t>
-      </w:r>
-      <w:proofErr w:type="spellEnd"/>
-      <w:r>
-        <w:t>?</w:t>
+        <w:t>Kunnen we al punten krijgen voor I (infrastructuur) op basis van onze huidige manier van werken met o.a. github?</w:t>
       </w:r>
     </w:p>
     <w:p>
@@ -85,26 +68,46 @@
         </w:numPr>
       </w:pPr>
       <w:r>
-        <w:t xml:space="preserve">Wat zijn </w:t>
+        <w:t>Wat zijn ‘.pyc’ bestanden en kunnen ze weg? Google zegt dat we ze kunnen verbergen maar we krijgen dit niet voor elkaar.</w:t>
       </w:r>
-      <w:proofErr w:type="gramStart"/>
+    </w:p>
+    <w:p>
+      <w:pPr>
+        <w:pStyle w:val="ListParagraph"/>
+        <w:numPr>
+          <w:ilvl w:val="0"/>
+          <w:numId w:val="1"/>
+        </w:numPr>
+      </w:pPr>
       <w:r>
-        <w:t>‘.</w:t>
+        <w:t>Geschikte algoritmen voor dit probleem?</w:t>
       </w:r>
-      <w:proofErr w:type="spellStart"/>
+    </w:p>
+    <w:p>
+      <w:pPr>
+        <w:pStyle w:val="ListParagraph"/>
+        <w:numPr>
+          <w:ilvl w:val="0"/>
+          <w:numId w:val="1"/>
+        </w:numPr>
+      </w:pPr>
       <w:r>
-        <w:t>pyc</w:t>
+        <w:t>Dit probleem bruteforcen?</w:t>
       </w:r>
-      <w:proofErr w:type="spellEnd"/>
-      <w:proofErr w:type="gramEnd"/>
+    </w:p>
+    <w:p>
+      <w:pPr>
+        <w:pStyle w:val="ListParagraph"/>
+        <w:numPr>
+          <w:ilvl w:val="0"/>
+          <w:numId w:val="1"/>
+        </w:numPr>
+      </w:pPr>
       <w:r>
-        <w:t>’ bestanden en kunnen ze weg? Google zegt dat we ze kunnen verbergen maar we krijgen dit niet voor elka</w:t>
+        <w:t>Hoe de fuck werkt git</w:t>
       </w:r>
       <w:bookmarkStart w:id="0" w:name="_GoBack"/>
       <w:bookmarkEnd w:id="0"/>
-      <w:r>
-        <w:t>ar.</w:t>
-      </w:r>
     </w:p>
     <w:sectPr>
       <w:pgSz w:w="12240" w:h="15840"/>

--- a/Vragen Tech Assistant.docx
+++ b/Vragen Tech Assistant.docx
@@ -26,13 +26,7 @@
         </w:numPr>
       </w:pPr>
       <w:r>
-        <w:t>Is dit een goede data</w:t>
-      </w:r>
-      <w:r>
-        <w:t>structuur (hoeveel punten voor D</w:t>
-      </w:r>
-      <w:r>
-        <w:t>) en wat kan er beter?</w:t>
+        <w:t>Hoe werkt breadth-first?</w:t>
       </w:r>
     </w:p>
     <w:p>
@@ -44,19 +38,7 @@
         </w:numPr>
       </w:pPr>
       <w:r>
-        <w:t>Kunnen we al punten krijgen voor I (infrastructuur) op basis van onze huidige manier van werken met o.a. github?</w:t>
-      </w:r>
-    </w:p>
-    <w:p>
-      <w:pPr>
-        <w:pStyle w:val="ListParagraph"/>
-        <w:numPr>
-          <w:ilvl w:val="1"/>
-          <w:numId w:val="1"/>
-        </w:numPr>
-      </w:pPr>
-      <w:r>
-        <w:t>Kan je een lijnvoering (bestaande uit meerdere trajecten) ook als class maken?</w:t>
+        <w:t>Is JavaScript een geschikte taal voor datavisualisatie</w:t>
       </w:r>
     </w:p>
     <w:p>
@@ -68,43 +50,7 @@
         </w:numPr>
       </w:pPr>
       <w:r>
-        <w:t>Wat zijn ‘.pyc’ bestanden en kunnen ze weg? Google zegt dat we ze kunnen verbergen maar we krijgen dit niet voor elkaar.</w:t>
-      </w:r>
-    </w:p>
-    <w:p>
-      <w:pPr>
-        <w:pStyle w:val="ListParagraph"/>
-        <w:numPr>
-          <w:ilvl w:val="0"/>
-          <w:numId w:val="1"/>
-        </w:numPr>
-      </w:pPr>
-      <w:r>
-        <w:t>Geschikte algoritmen voor dit probleem?</w:t>
-      </w:r>
-    </w:p>
-    <w:p>
-      <w:pPr>
-        <w:pStyle w:val="ListParagraph"/>
-        <w:numPr>
-          <w:ilvl w:val="0"/>
-          <w:numId w:val="1"/>
-        </w:numPr>
-      </w:pPr>
-      <w:r>
-        <w:t>Dit probleem bruteforcen?</w:t>
-      </w:r>
-    </w:p>
-    <w:p>
-      <w:pPr>
-        <w:pStyle w:val="ListParagraph"/>
-        <w:numPr>
-          <w:ilvl w:val="0"/>
-          <w:numId w:val="1"/>
-        </w:numPr>
-      </w:pPr>
-      <w:r>
-        <w:t>Hoe de fuck werkt git</w:t>
+        <w:t>D3 integreren in JavaScript?</w:t>
       </w:r>
       <w:bookmarkStart w:id="0" w:name="_GoBack"/>
       <w:bookmarkEnd w:id="0"/>
